--- a/Note.docx
+++ b/Note.docx
@@ -12,67 +12,15 @@
           <w:bdr w:val="none" w:sz="0" w:space="0" w:color="auto" w:frame="1"/>
         </w:rPr>
       </w:pPr>
-      <w:bookmarkStart w:id="0" w:name="_GoBack"/>
-      <w:r>
-        <w:rPr>
-          <w:rFonts w:ascii="Times New Roman" w:eastAsia="Times New Roman" w:hAnsi="Times New Roman" w:cs="Times New Roman"/>
-          <w:color w:val="242424"/>
-          <w:sz w:val="28"/>
-          <w:szCs w:val="28"/>
-          <w:bdr w:val="none" w:sz="0" w:space="0" w:color="auto" w:frame="1"/>
-        </w:rPr>
-        <w:t>Chào cô, con mới tìm hiểu và dò hỏi được thông tin cả gia đình cô đã bán căn hộ chung cư và chuyển đi nơi khác mà không thông báo cho con.</w:t>
-      </w:r>
-    </w:p>
-    <w:p>
-      <w:pPr>
-        <w:rPr>
-          <w:rFonts w:ascii="Times New Roman" w:eastAsia="Times New Roman" w:hAnsi="Times New Roman" w:cs="Times New Roman"/>
-          <w:color w:val="242424"/>
-          <w:sz w:val="28"/>
-          <w:szCs w:val="28"/>
-          <w:bdr w:val="none" w:sz="0" w:space="0" w:color="auto" w:frame="1"/>
-        </w:rPr>
-      </w:pPr>
-      <w:r>
-        <w:rPr>
-          <w:rFonts w:ascii="Times New Roman" w:eastAsia="Times New Roman" w:hAnsi="Times New Roman" w:cs="Times New Roman"/>
-          <w:color w:val="242424"/>
-          <w:sz w:val="28"/>
-          <w:szCs w:val="28"/>
-          <w:bdr w:val="none" w:sz="0" w:space="0" w:color="auto" w:frame="1"/>
-        </w:rPr>
-        <w:t>Trong quá trình làm việc</w:t>
-      </w:r>
-      <w:r>
-        <w:rPr>
-          <w:rFonts w:ascii="Times New Roman" w:eastAsia="Times New Roman" w:hAnsi="Times New Roman" w:cs="Times New Roman"/>
-          <w:color w:val="242424"/>
-          <w:sz w:val="28"/>
-          <w:szCs w:val="28"/>
-          <w:bdr w:val="none" w:sz="0" w:space="0" w:color="auto" w:frame="1"/>
-        </w:rPr>
-        <w:t xml:space="preserve"> thì rất nhiều lần cô đã thất hứa với con và với hoàn cảnh,</w:t>
-      </w:r>
-      <w:r>
-        <w:rPr>
-          <w:rFonts w:ascii="Times New Roman" w:eastAsia="Times New Roman" w:hAnsi="Times New Roman" w:cs="Times New Roman"/>
-          <w:color w:val="242424"/>
-          <w:sz w:val="28"/>
-          <w:szCs w:val="28"/>
-          <w:bdr w:val="none" w:sz="0" w:space="0" w:color="auto" w:frame="1"/>
-        </w:rPr>
-        <w:t xml:space="preserve"> thái độ hiện nay của cô, con thấy rất lo lắng và bất an nên con thông báo cho cô biết</w:t>
-      </w:r>
-      <w:r>
-        <w:rPr>
-          <w:rFonts w:ascii="Times New Roman" w:eastAsia="Times New Roman" w:hAnsi="Times New Roman" w:cs="Times New Roman"/>
-          <w:color w:val="242424"/>
-          <w:sz w:val="28"/>
-          <w:szCs w:val="28"/>
-          <w:bdr w:val="none" w:sz="0" w:space="0" w:color="auto" w:frame="1"/>
-        </w:rPr>
-        <w:t xml:space="preserve"> những điều sau:</w:t>
+      <w:r>
+        <w:rPr>
+          <w:rFonts w:ascii="Times New Roman" w:eastAsia="Times New Roman" w:hAnsi="Times New Roman" w:cs="Times New Roman"/>
+          <w:color w:val="242424"/>
+          <w:sz w:val="28"/>
+          <w:szCs w:val="28"/>
+          <w:bdr w:val="none" w:sz="0" w:space="0" w:color="auto" w:frame="1"/>
+        </w:rPr>
+        <w:t>Con nói cô nghe</w:t>
       </w:r>
     </w:p>
     <w:p>
@@ -80,7 +28,7 @@
         <w:pStyle w:val="ListParagraph"/>
         <w:numPr>
           <w:ilvl w:val="0"/>
-          <w:numId w:val="5"/>
+          <w:numId w:val="7"/>
         </w:numPr>
         <w:rPr>
           <w:rFonts w:ascii="Times New Roman" w:eastAsia="Times New Roman" w:hAnsi="Times New Roman" w:cs="Times New Roman"/>
@@ -98,27 +46,57 @@
           <w:szCs w:val="28"/>
           <w:bdr w:val="none" w:sz="0" w:space="0" w:color="auto" w:frame="1"/>
         </w:rPr>
-        <w:t xml:space="preserve">Số tiền hiện tại cô nợ con </w:t>
-      </w:r>
-      <w:r>
-        <w:rPr>
-          <w:rFonts w:ascii="Times New Roman" w:eastAsia="Times New Roman" w:hAnsi="Times New Roman" w:cs="Times New Roman"/>
-          <w:color w:val="242424"/>
-          <w:sz w:val="28"/>
-          <w:szCs w:val="28"/>
-          <w:bdr w:val="none" w:sz="0" w:space="0" w:color="auto" w:frame="1"/>
-        </w:rPr>
-        <w:t>ĐÃ KÝ GIẤY</w:t>
-      </w:r>
-      <w:r>
-        <w:rPr>
-          <w:rFonts w:ascii="Times New Roman" w:eastAsia="Times New Roman" w:hAnsi="Times New Roman" w:cs="Times New Roman"/>
-          <w:color w:val="242424"/>
-          <w:sz w:val="28"/>
-          <w:szCs w:val="28"/>
-          <w:bdr w:val="none" w:sz="0" w:space="0" w:color="auto" w:frame="1"/>
-        </w:rPr>
-        <w:t xml:space="preserve"> là 470 triệu. Hiện tại số giấy tờ ký vay với lãi suất 1% hoàn toàn hợp lệ và có giá trị pháp luật.</w:t>
+        <w:t>Ngày đầu</w:t>
+      </w:r>
+      <w:r>
+        <w:rPr>
+          <w:rFonts w:ascii="Times New Roman" w:eastAsia="Times New Roman" w:hAnsi="Times New Roman" w:cs="Times New Roman"/>
+          <w:color w:val="242424"/>
+          <w:sz w:val="28"/>
+          <w:szCs w:val="28"/>
+          <w:bdr w:val="none" w:sz="0" w:space="0" w:color="auto" w:frame="1"/>
+        </w:rPr>
+        <w:t xml:space="preserve"> tiên gặp con ở quán trước B</w:t>
+      </w:r>
+      <w:r>
+        <w:rPr>
+          <w:rFonts w:ascii="Times New Roman" w:eastAsia="Times New Roman" w:hAnsi="Times New Roman" w:cs="Times New Roman"/>
+          <w:color w:val="242424"/>
+          <w:sz w:val="28"/>
+          <w:szCs w:val="28"/>
+          <w:bdr w:val="none" w:sz="0" w:space="0" w:color="auto" w:frame="1"/>
+        </w:rPr>
+        <w:t>cons suối tiên, cô nói nhà cô có 2 căn chung cư, một để ở</w:t>
+      </w:r>
+      <w:r>
+        <w:rPr>
+          <w:rFonts w:ascii="Times New Roman" w:eastAsia="Times New Roman" w:hAnsi="Times New Roman" w:cs="Times New Roman"/>
+          <w:color w:val="242424"/>
+          <w:sz w:val="28"/>
+          <w:szCs w:val="28"/>
+          <w:bdr w:val="none" w:sz="0" w:space="0" w:color="auto" w:frame="1"/>
+        </w:rPr>
+        <w:t>,</w:t>
+      </w:r>
+      <w:r>
+        <w:rPr>
+          <w:rFonts w:ascii="Times New Roman" w:eastAsia="Times New Roman" w:hAnsi="Times New Roman" w:cs="Times New Roman"/>
+          <w:color w:val="242424"/>
+          <w:sz w:val="28"/>
+          <w:szCs w:val="28"/>
+          <w:bdr w:val="none" w:sz="0" w:space="0" w:color="auto" w:frame="1"/>
+        </w:rPr>
+        <w:t xml:space="preserve"> một cho thuê =&gt; sau này cô</w:t>
+      </w:r>
+      <w:r>
+        <w:rPr>
+          <w:rFonts w:ascii="Times New Roman" w:eastAsia="Times New Roman" w:hAnsi="Times New Roman" w:cs="Times New Roman"/>
+          <w:color w:val="242424"/>
+          <w:sz w:val="28"/>
+          <w:szCs w:val="28"/>
+          <w:bdr w:val="none" w:sz="0" w:space="0" w:color="auto" w:frame="1"/>
+        </w:rPr>
+        <w:t xml:space="preserve"> nói là của con rể cô =&gt; rồi sau này cũng bán mất.</w:t>
       </w:r>
     </w:p>
     <w:p>
@@ -126,7 +104,7 @@
         <w:pStyle w:val="ListParagraph"/>
         <w:numPr>
           <w:ilvl w:val="0"/>
-          <w:numId w:val="5"/>
+          <w:numId w:val="7"/>
         </w:numPr>
         <w:rPr>
           <w:rFonts w:ascii="Times New Roman" w:eastAsia="Times New Roman" w:hAnsi="Times New Roman" w:cs="Times New Roman"/>
@@ -144,27 +122,47 @@
           <w:szCs w:val="28"/>
           <w:bdr w:val="none" w:sz="0" w:space="0" w:color="auto" w:frame="1"/>
         </w:rPr>
-        <w:t>Trong trường hợp đến hết tháng 11 âm lịch HOẶC cô chặn số liên lạc của con</w:t>
-      </w:r>
-      <w:r>
-        <w:rPr>
-          <w:rFonts w:ascii="Times New Roman" w:eastAsia="Times New Roman" w:hAnsi="Times New Roman" w:cs="Times New Roman"/>
-          <w:color w:val="242424"/>
-          <w:sz w:val="28"/>
-          <w:szCs w:val="28"/>
-          <w:bdr w:val="none" w:sz="0" w:space="0" w:color="auto" w:frame="1"/>
-        </w:rPr>
-        <w:t xml:space="preserve"> HOẶC né tránh liên lạc với con để thông báo tình hình</w:t>
-      </w:r>
-      <w:r>
-        <w:rPr>
-          <w:rFonts w:ascii="Times New Roman" w:eastAsia="Times New Roman" w:hAnsi="Times New Roman" w:cs="Times New Roman"/>
-          <w:color w:val="242424"/>
-          <w:sz w:val="28"/>
-          <w:szCs w:val="28"/>
-          <w:bdr w:val="none" w:sz="0" w:space="0" w:color="auto" w:frame="1"/>
-        </w:rPr>
-        <w:t>, con bắt buộc phải:</w:t>
+        <w:t>Cô nói cái quán của cô đang bán là</w:t>
+      </w:r>
+      <w:r>
+        <w:rPr>
+          <w:rFonts w:ascii="Times New Roman" w:eastAsia="Times New Roman" w:hAnsi="Times New Roman" w:cs="Times New Roman"/>
+          <w:color w:val="242424"/>
+          <w:sz w:val="28"/>
+          <w:szCs w:val="28"/>
+          <w:bdr w:val="none" w:sz="0" w:space="0" w:color="auto" w:frame="1"/>
+        </w:rPr>
+        <w:t xml:space="preserve"> nhà đất</w:t>
+      </w:r>
+      <w:r>
+        <w:rPr>
+          <w:rFonts w:ascii="Times New Roman" w:eastAsia="Times New Roman" w:hAnsi="Times New Roman" w:cs="Times New Roman"/>
+          <w:color w:val="242424"/>
+          <w:sz w:val="28"/>
+          <w:szCs w:val="28"/>
+          <w:bdr w:val="none" w:sz="0" w:space="0" w:color="auto" w:frame="1"/>
+        </w:rPr>
+        <w:t xml:space="preserve"> của cô với bé Mi chung tiền mua =&gt;</w:t>
+      </w:r>
+      <w:r>
+        <w:rPr>
+          <w:rFonts w:ascii="Times New Roman" w:eastAsia="Times New Roman" w:hAnsi="Times New Roman" w:cs="Times New Roman"/>
+          <w:color w:val="242424"/>
+          <w:sz w:val="28"/>
+          <w:szCs w:val="28"/>
+          <w:bdr w:val="none" w:sz="0" w:space="0" w:color="auto" w:frame="1"/>
+        </w:rPr>
+        <w:t xml:space="preserve"> phút</w:t>
+      </w:r>
+      <w:r>
+        <w:rPr>
+          <w:rFonts w:ascii="Times New Roman" w:eastAsia="Times New Roman" w:hAnsi="Times New Roman" w:cs="Times New Roman"/>
+          <w:color w:val="242424"/>
+          <w:sz w:val="28"/>
+          <w:szCs w:val="28"/>
+          <w:bdr w:val="none" w:sz="0" w:space="0" w:color="auto" w:frame="1"/>
+        </w:rPr>
+        <w:t xml:space="preserve"> cuối cùng lòi ra là cô thuê người ta.</w:t>
       </w:r>
     </w:p>
     <w:p>
@@ -172,7 +170,7 @@
         <w:pStyle w:val="ListParagraph"/>
         <w:numPr>
           <w:ilvl w:val="0"/>
-          <w:numId w:val="6"/>
+          <w:numId w:val="7"/>
         </w:numPr>
         <w:rPr>
           <w:rFonts w:ascii="Times New Roman" w:eastAsia="Times New Roman" w:hAnsi="Times New Roman" w:cs="Times New Roman"/>
@@ -190,37 +188,7 @@
           <w:szCs w:val="28"/>
           <w:bdr w:val="none" w:sz="0" w:space="0" w:color="auto" w:frame="1"/>
         </w:rPr>
-        <w:t>Thông báo tình hình thực tế đến 2 đứa con của cô và toàn thể gia đình cô.</w:t>
-      </w:r>
-      <w:r>
-        <w:rPr>
-          <w:rFonts w:ascii="Times New Roman" w:eastAsia="Times New Roman" w:hAnsi="Times New Roman" w:cs="Times New Roman"/>
-          <w:color w:val="242424"/>
-          <w:sz w:val="28"/>
-          <w:szCs w:val="28"/>
-          <w:bdr w:val="none" w:sz="0" w:space="0" w:color="auto" w:frame="1"/>
-        </w:rPr>
-        <w:t xml:space="preserve"> Hiện tại thông qua ban quản lý chung cư</w:t>
-      </w:r>
-      <w:r>
-        <w:rPr>
-          <w:rFonts w:ascii="Times New Roman" w:eastAsia="Times New Roman" w:hAnsi="Times New Roman" w:cs="Times New Roman"/>
-          <w:color w:val="242424"/>
-          <w:sz w:val="28"/>
-          <w:szCs w:val="28"/>
-          <w:bdr w:val="none" w:sz="0" w:space="0" w:color="auto" w:frame="1"/>
-        </w:rPr>
-        <w:t xml:space="preserve"> và các mối quan hệ,</w:t>
-      </w:r>
-      <w:r>
-        <w:rPr>
-          <w:rFonts w:ascii="Times New Roman" w:eastAsia="Times New Roman" w:hAnsi="Times New Roman" w:cs="Times New Roman"/>
-          <w:color w:val="242424"/>
-          <w:sz w:val="28"/>
-          <w:szCs w:val="28"/>
-          <w:bdr w:val="none" w:sz="0" w:space="0" w:color="auto" w:frame="1"/>
-        </w:rPr>
-        <w:t xml:space="preserve"> con đã có số của bé Mi và con rể của cô.</w:t>
+        <w:t>Cô nói là cô có có đất có sổ đỏ ở quê, rồi lòng vòng là quên sổ đỏ =&gt; Cuối cùng sổ đỏ cũng chẳng đưa cho con, đất thì cô bán lấy tiền hết cũng không đưa con đồng nào.</w:t>
       </w:r>
     </w:p>
     <w:p>
@@ -228,7 +196,7 @@
         <w:pStyle w:val="ListParagraph"/>
         <w:numPr>
           <w:ilvl w:val="0"/>
-          <w:numId w:val="6"/>
+          <w:numId w:val="7"/>
         </w:numPr>
         <w:rPr>
           <w:rFonts w:ascii="Times New Roman" w:eastAsia="Times New Roman" w:hAnsi="Times New Roman" w:cs="Times New Roman"/>
@@ -246,7 +214,27 @@
           <w:szCs w:val="28"/>
           <w:bdr w:val="none" w:sz="0" w:space="0" w:color="auto" w:frame="1"/>
         </w:rPr>
-        <w:t>Nhờ pháp luật can thiệp để lấy lại số tiền đã mất.</w:t>
+        <w:t>Cô cần lấy vàng thì cô gọi điện cho con chuyển tiền, vậy cô coi tài sản của cô là có giá trị, còn</w:t>
+      </w:r>
+      <w:r>
+        <w:rPr>
+          <w:rFonts w:ascii="Times New Roman" w:eastAsia="Times New Roman" w:hAnsi="Times New Roman" w:cs="Times New Roman"/>
+          <w:color w:val="242424"/>
+          <w:sz w:val="28"/>
+          <w:szCs w:val="28"/>
+          <w:bdr w:val="none" w:sz="0" w:space="0" w:color="auto" w:frame="1"/>
+        </w:rPr>
+        <w:t xml:space="preserve"> tiền</w:t>
+      </w:r>
+      <w:r>
+        <w:rPr>
+          <w:rFonts w:ascii="Times New Roman" w:eastAsia="Times New Roman" w:hAnsi="Times New Roman" w:cs="Times New Roman"/>
+          <w:color w:val="242424"/>
+          <w:sz w:val="28"/>
+          <w:szCs w:val="28"/>
+          <w:bdr w:val="none" w:sz="0" w:space="0" w:color="auto" w:frame="1"/>
+        </w:rPr>
+        <w:t xml:space="preserve"> của người khác là rác hay sao??</w:t>
       </w:r>
     </w:p>
     <w:p>
@@ -254,7 +242,7 @@
         <w:pStyle w:val="ListParagraph"/>
         <w:numPr>
           <w:ilvl w:val="0"/>
-          <w:numId w:val="6"/>
+          <w:numId w:val="7"/>
         </w:numPr>
         <w:rPr>
           <w:rFonts w:ascii="Times New Roman" w:eastAsia="Times New Roman" w:hAnsi="Times New Roman" w:cs="Times New Roman"/>
@@ -272,17 +260,17 @@
           <w:szCs w:val="28"/>
           <w:bdr w:val="none" w:sz="0" w:space="0" w:color="auto" w:frame="1"/>
         </w:rPr>
-        <w:t>Bán hợp đồng vay nợ cho công ty chuyên thu hồi nợ với giá bằng ½ giá trị hợp đồng (=235tr).</w:t>
-      </w:r>
-      <w:r>
-        <w:rPr>
-          <w:rFonts w:ascii="Times New Roman" w:eastAsia="Times New Roman" w:hAnsi="Times New Roman" w:cs="Times New Roman"/>
-          <w:color w:val="242424"/>
-          <w:sz w:val="28"/>
-          <w:szCs w:val="28"/>
-          <w:bdr w:val="none" w:sz="0" w:space="0" w:color="auto" w:frame="1"/>
-        </w:rPr>
-        <w:t xml:space="preserve"> Con sẽ lấy 235tr, phần còn lại họ sẽ làm việc với cô sau. Con không quan tâm phía sau này thế nào. Gia đình cô gặp vấn đề gì thì con không chịu trách nhiệm.</w:t>
+        <w:t>Con gửi đồ ở quán cô, con gửi tiền hàng tháng đàng hoàng. Cô có chuyển đi thì nhắn con một tin con xuống kéo xe con về, cớ gì cô để người ta xâu xé đồ đạc của con. Lại còn loan tin “của thằng ở Hà Nội chạy nợ để lại”</w:t>
+      </w:r>
+      <w:r>
+        <w:rPr>
+          <w:rFonts w:ascii="Times New Roman" w:eastAsia="Times New Roman" w:hAnsi="Times New Roman" w:cs="Times New Roman"/>
+          <w:color w:val="242424"/>
+          <w:sz w:val="28"/>
+          <w:szCs w:val="28"/>
+          <w:bdr w:val="none" w:sz="0" w:space="0" w:color="auto" w:frame="1"/>
+        </w:rPr>
+        <w:t xml:space="preserve"> =&gt; cô đối xử với con quá tệ, không một chút tình người.</w:t>
       </w:r>
     </w:p>
     <w:p>
@@ -290,7 +278,7 @@
         <w:pStyle w:val="ListParagraph"/>
         <w:numPr>
           <w:ilvl w:val="0"/>
-          <w:numId w:val="5"/>
+          <w:numId w:val="7"/>
         </w:numPr>
         <w:rPr>
           <w:rFonts w:ascii="Times New Roman" w:eastAsia="Times New Roman" w:hAnsi="Times New Roman" w:cs="Times New Roman"/>
@@ -308,194 +296,268 @@
           <w:szCs w:val="28"/>
           <w:bdr w:val="none" w:sz="0" w:space="0" w:color="auto" w:frame="1"/>
         </w:rPr>
-        <w:t>Con hứa là trước khi hết tháng 11 âm lịch sẽ không thông báo đến hai đứa con cô như đã hứa.</w:t>
+        <w:t>Con nói thẳng cô chẳng có đất đai sổ đỏ gì hết, chỉ là cô bốc phét với thiên hạ thôi. Nếu cô không có tiền thì đi làm thuê giống như con nè, có ai chê cười đâu.</w:t>
+      </w:r>
+      <w:r>
+        <w:rPr>
+          <w:rFonts w:ascii="Times New Roman" w:eastAsia="Times New Roman" w:hAnsi="Times New Roman" w:cs="Times New Roman"/>
+          <w:color w:val="242424"/>
+          <w:sz w:val="28"/>
+          <w:szCs w:val="28"/>
+          <w:bdr w:val="none" w:sz="0" w:space="0" w:color="auto" w:frame="1"/>
+        </w:rPr>
+        <w:t xml:space="preserve"> Việc gì phải nói xạo nói láo chi cho mệt vậy.</w:t>
       </w:r>
     </w:p>
     <w:p>
       <w:pPr>
-        <w:rPr>
-          <w:rFonts w:ascii="Times New Roman" w:eastAsia="Times New Roman" w:hAnsi="Times New Roman" w:cs="Times New Roman"/>
-          <w:color w:val="242424"/>
-          <w:sz w:val="28"/>
-          <w:szCs w:val="28"/>
-          <w:bdr w:val="none" w:sz="0" w:space="0" w:color="auto" w:frame="1"/>
-        </w:rPr>
-      </w:pPr>
-      <w:r>
-        <w:rPr>
-          <w:rFonts w:ascii="Times New Roman" w:eastAsia="Times New Roman" w:hAnsi="Times New Roman" w:cs="Times New Roman"/>
-          <w:color w:val="242424"/>
-          <w:sz w:val="28"/>
-          <w:szCs w:val="28"/>
-          <w:bdr w:val="none" w:sz="0" w:space="0" w:color="auto" w:frame="1"/>
-        </w:rPr>
-        <w:t xml:space="preserve">Đây là số tiền con tích ghóp trong 10 </w:t>
-      </w:r>
-      <w:r>
-        <w:rPr>
-          <w:rFonts w:ascii="Times New Roman" w:eastAsia="Times New Roman" w:hAnsi="Times New Roman" w:cs="Times New Roman"/>
-          <w:color w:val="242424"/>
-          <w:sz w:val="28"/>
-          <w:szCs w:val="28"/>
-          <w:bdr w:val="none" w:sz="0" w:space="0" w:color="auto" w:frame="1"/>
-        </w:rPr>
-        <w:t>năm làm thuê để lo cho gia đình</w:t>
-      </w:r>
-      <w:r>
-        <w:rPr>
-          <w:rFonts w:ascii="Times New Roman" w:eastAsia="Times New Roman" w:hAnsi="Times New Roman" w:cs="Times New Roman"/>
-          <w:color w:val="242424"/>
-          <w:sz w:val="28"/>
-          <w:szCs w:val="28"/>
-          <w:bdr w:val="none" w:sz="0" w:space="0" w:color="auto" w:frame="1"/>
-        </w:rPr>
-        <w:t>, là mồ hôi nước mắt của con</w:t>
-      </w:r>
-      <w:r>
-        <w:rPr>
-          <w:rFonts w:ascii="Times New Roman" w:eastAsia="Times New Roman" w:hAnsi="Times New Roman" w:cs="Times New Roman"/>
-          <w:color w:val="242424"/>
-          <w:sz w:val="28"/>
-          <w:szCs w:val="28"/>
-          <w:bdr w:val="none" w:sz="0" w:space="0" w:color="auto" w:frame="1"/>
-        </w:rPr>
-        <w:t>.</w:t>
-      </w:r>
-      <w:r>
-        <w:rPr>
-          <w:rFonts w:ascii="Times New Roman" w:eastAsia="Times New Roman" w:hAnsi="Times New Roman" w:cs="Times New Roman"/>
-          <w:color w:val="242424"/>
-          <w:sz w:val="28"/>
-          <w:szCs w:val="28"/>
-          <w:bdr w:val="none" w:sz="0" w:space="0" w:color="auto" w:frame="1"/>
-        </w:rPr>
-        <w:t xml:space="preserve"> Chính vì vậy bằng bất cứ giá nào con cũng phải lấy</w:t>
-      </w:r>
-      <w:r>
-        <w:rPr>
-          <w:rFonts w:ascii="Times New Roman" w:eastAsia="Times New Roman" w:hAnsi="Times New Roman" w:cs="Times New Roman"/>
-          <w:color w:val="242424"/>
-          <w:sz w:val="28"/>
-          <w:szCs w:val="28"/>
-          <w:bdr w:val="none" w:sz="0" w:space="0" w:color="auto" w:frame="1"/>
-        </w:rPr>
-        <w:t xml:space="preserve"> lại và lấy lại cho bằng được</w:t>
-      </w:r>
-      <w:r>
-        <w:rPr>
-          <w:rFonts w:ascii="Times New Roman" w:eastAsia="Times New Roman" w:hAnsi="Times New Roman" w:cs="Times New Roman"/>
-          <w:color w:val="242424"/>
-          <w:sz w:val="28"/>
-          <w:szCs w:val="28"/>
-          <w:bdr w:val="none" w:sz="0" w:space="0" w:color="auto" w:frame="1"/>
-        </w:rPr>
-        <w:t xml:space="preserve"> cho dù có thể mất 5</w:t>
-      </w:r>
-      <w:r>
-        <w:rPr>
-          <w:rFonts w:ascii="Times New Roman" w:eastAsia="Times New Roman" w:hAnsi="Times New Roman" w:cs="Times New Roman"/>
-          <w:color w:val="242424"/>
-          <w:sz w:val="28"/>
-          <w:szCs w:val="28"/>
-          <w:bdr w:val="none" w:sz="0" w:space="0" w:color="auto" w:frame="1"/>
-        </w:rPr>
-        <w:t xml:space="preserve"> năm, 10 năm hoặc lâu hơn nữa.</w:t>
+        <w:pStyle w:val="ListParagraph"/>
+        <w:numPr>
+          <w:ilvl w:val="0"/>
+          <w:numId w:val="7"/>
+        </w:numPr>
+        <w:rPr>
+          <w:rFonts w:ascii="Times New Roman" w:eastAsia="Times New Roman" w:hAnsi="Times New Roman" w:cs="Times New Roman"/>
+          <w:color w:val="242424"/>
+          <w:sz w:val="28"/>
+          <w:szCs w:val="28"/>
+          <w:bdr w:val="none" w:sz="0" w:space="0" w:color="auto" w:frame="1"/>
+        </w:rPr>
+      </w:pPr>
+      <w:r>
+        <w:rPr>
+          <w:rFonts w:ascii="Times New Roman" w:eastAsia="Times New Roman" w:hAnsi="Times New Roman" w:cs="Times New Roman"/>
+          <w:color w:val="242424"/>
+          <w:sz w:val="28"/>
+          <w:szCs w:val="28"/>
+          <w:bdr w:val="none" w:sz="0" w:space="0" w:color="auto" w:frame="1"/>
+        </w:rPr>
+        <w:t>Cô muốn im im chuyển đi cho con không biết,</w:t>
+      </w:r>
+      <w:r>
+        <w:rPr>
+          <w:rFonts w:ascii="Times New Roman" w:eastAsia="Times New Roman" w:hAnsi="Times New Roman" w:cs="Times New Roman"/>
+          <w:color w:val="242424"/>
+          <w:sz w:val="28"/>
+          <w:szCs w:val="28"/>
+          <w:bdr w:val="none" w:sz="0" w:space="0" w:color="auto" w:frame="1"/>
+        </w:rPr>
+        <w:t xml:space="preserve"> khi con gọi cho cô thì cô không bắt máy</w:t>
+      </w:r>
+      <w:r>
+        <w:rPr>
+          <w:rFonts w:ascii="Times New Roman" w:eastAsia="Times New Roman" w:hAnsi="Times New Roman" w:cs="Times New Roman"/>
+          <w:color w:val="242424"/>
+          <w:sz w:val="28"/>
+          <w:szCs w:val="28"/>
+          <w:bdr w:val="none" w:sz="0" w:space="0" w:color="auto" w:frame="1"/>
+        </w:rPr>
+        <w:t xml:space="preserve">. </w:t>
       </w:r>
     </w:p>
     <w:p>
       <w:pPr>
-        <w:rPr>
-          <w:rFonts w:ascii="Times New Roman" w:eastAsia="Times New Roman" w:hAnsi="Times New Roman" w:cs="Times New Roman"/>
-          <w:color w:val="242424"/>
-          <w:sz w:val="28"/>
-          <w:szCs w:val="28"/>
-          <w:bdr w:val="none" w:sz="0" w:space="0" w:color="auto" w:frame="1"/>
-        </w:rPr>
-      </w:pPr>
-      <w:r>
-        <w:rPr>
-          <w:rFonts w:ascii="Times New Roman" w:eastAsia="Times New Roman" w:hAnsi="Times New Roman" w:cs="Times New Roman"/>
-          <w:color w:val="242424"/>
-          <w:sz w:val="28"/>
-          <w:szCs w:val="28"/>
-          <w:bdr w:val="none" w:sz="0" w:space="0" w:color="auto" w:frame="1"/>
-        </w:rPr>
-        <w:t>Con mong cô nghĩ đến cái tình nghĩa của cô cháu trước giờ để tỉnh táo và quyết định vấn đề đúng đắn để tránh làm khó cho đôi bên. Con mong muốn g</w:t>
-      </w:r>
-      <w:r>
-        <w:rPr>
-          <w:rFonts w:ascii="Times New Roman" w:eastAsia="Times New Roman" w:hAnsi="Times New Roman" w:cs="Times New Roman"/>
-          <w:color w:val="242424"/>
-          <w:sz w:val="28"/>
-          <w:szCs w:val="28"/>
-          <w:bdr w:val="none" w:sz="0" w:space="0" w:color="auto" w:frame="1"/>
-        </w:rPr>
-        <w:t xml:space="preserve">iải quyết mọi vấn đề trên </w:t>
-      </w:r>
-      <w:r>
-        <w:rPr>
-          <w:rFonts w:ascii="Times New Roman" w:eastAsia="Times New Roman" w:hAnsi="Times New Roman" w:cs="Times New Roman"/>
-          <w:color w:val="242424"/>
-          <w:sz w:val="28"/>
-          <w:szCs w:val="28"/>
-          <w:bdr w:val="none" w:sz="0" w:space="0" w:color="auto" w:frame="1"/>
-        </w:rPr>
-        <w:t>quan điểm có lý có tình và thông cảm lẫn nhau.</w:t>
+        <w:pStyle w:val="ListParagraph"/>
+        <w:numPr>
+          <w:ilvl w:val="0"/>
+          <w:numId w:val="7"/>
+        </w:numPr>
+        <w:rPr>
+          <w:rFonts w:ascii="Times New Roman" w:eastAsia="Times New Roman" w:hAnsi="Times New Roman" w:cs="Times New Roman"/>
+          <w:color w:val="242424"/>
+          <w:sz w:val="28"/>
+          <w:szCs w:val="28"/>
+          <w:bdr w:val="none" w:sz="0" w:space="0" w:color="auto" w:frame="1"/>
+        </w:rPr>
+      </w:pPr>
+      <w:r>
+        <w:rPr>
+          <w:rFonts w:ascii="Times New Roman" w:eastAsia="Times New Roman" w:hAnsi="Times New Roman" w:cs="Times New Roman"/>
+          <w:color w:val="242424"/>
+          <w:sz w:val="28"/>
+          <w:szCs w:val="28"/>
+          <w:bdr w:val="none" w:sz="0" w:space="0" w:color="auto" w:frame="1"/>
+        </w:rPr>
+        <w:t xml:space="preserve">Lâu nay con nhịn cô con không nói vì con nghĩ xúc phạm cô con chẳng được gì. </w:t>
+      </w:r>
+      <w:r>
+        <w:rPr>
+          <w:rFonts w:ascii="Times New Roman" w:eastAsia="Times New Roman" w:hAnsi="Times New Roman" w:cs="Times New Roman"/>
+          <w:color w:val="242424"/>
+          <w:sz w:val="28"/>
+          <w:szCs w:val="28"/>
+          <w:bdr w:val="none" w:sz="0" w:space="0" w:color="auto" w:frame="1"/>
+        </w:rPr>
+        <w:t>Cô nghĩ là con hiền</w:t>
+      </w:r>
+      <w:r>
+        <w:rPr>
+          <w:rFonts w:ascii="Times New Roman" w:eastAsia="Times New Roman" w:hAnsi="Times New Roman" w:cs="Times New Roman"/>
+          <w:color w:val="242424"/>
+          <w:sz w:val="28"/>
+          <w:szCs w:val="28"/>
+          <w:bdr w:val="none" w:sz="0" w:space="0" w:color="auto" w:frame="1"/>
+        </w:rPr>
+        <w:t xml:space="preserve"> không làm gì cô được phải không? </w:t>
+      </w:r>
+      <w:r>
+        <w:rPr>
+          <w:rFonts w:ascii="Times New Roman" w:eastAsia="Times New Roman" w:hAnsi="Times New Roman" w:cs="Times New Roman"/>
+          <w:color w:val="242424"/>
+          <w:sz w:val="28"/>
+          <w:szCs w:val="28"/>
+          <w:bdr w:val="none" w:sz="0" w:space="0" w:color="auto" w:frame="1"/>
+        </w:rPr>
+        <w:t>Nhưng cô đâu ngờ con sẵn sàng bán rẻ số nợ cho công ty thu hồi nợ đâu phải không cô.</w:t>
+      </w:r>
+      <w:r>
+        <w:rPr>
+          <w:rFonts w:ascii="Times New Roman" w:eastAsia="Times New Roman" w:hAnsi="Times New Roman" w:cs="Times New Roman"/>
+          <w:color w:val="242424"/>
+          <w:sz w:val="28"/>
+          <w:szCs w:val="28"/>
+          <w:bdr w:val="none" w:sz="0" w:space="0" w:color="auto" w:frame="1"/>
+        </w:rPr>
+        <w:t xml:space="preserve"> Con nói thẳng tụi thu hồi nợ không có như con đâu, tụi nó dùng mọi thụ đoạn gây áp lực lên con cháu cô bắt buộc con cô phải bỏ tiền ra chứ không đơn giản đâu. Giờ cái lý tụi nó nắm trong tay thì cô làm gì được.</w:t>
       </w:r>
     </w:p>
     <w:p>
       <w:pPr>
-        <w:rPr>
-          <w:rFonts w:ascii="Times New Roman" w:eastAsia="Times New Roman" w:hAnsi="Times New Roman" w:cs="Times New Roman"/>
-          <w:color w:val="242424"/>
-          <w:sz w:val="28"/>
-          <w:szCs w:val="28"/>
-          <w:bdr w:val="none" w:sz="0" w:space="0" w:color="auto" w:frame="1"/>
-        </w:rPr>
-      </w:pPr>
-      <w:r>
-        <w:rPr>
-          <w:rFonts w:ascii="Times New Roman" w:eastAsia="Times New Roman" w:hAnsi="Times New Roman" w:cs="Times New Roman"/>
-          <w:color w:val="242424"/>
-          <w:sz w:val="28"/>
-          <w:szCs w:val="28"/>
-          <w:bdr w:val="none" w:sz="0" w:space="0" w:color="auto" w:frame="1"/>
-        </w:rPr>
-        <w:t>Con đã thật sự quý và tin tưởng cô và cảm thấy khó khăn khi phải thẳng thắn nh</w:t>
-      </w:r>
-      <w:r>
-        <w:rPr>
-          <w:rFonts w:ascii="Times New Roman" w:eastAsia="Times New Roman" w:hAnsi="Times New Roman" w:cs="Times New Roman"/>
-          <w:color w:val="242424"/>
-          <w:sz w:val="28"/>
-          <w:szCs w:val="28"/>
-          <w:bdr w:val="none" w:sz="0" w:space="0" w:color="auto" w:frame="1"/>
-        </w:rPr>
-        <w:t>ư thế này. Mong cô thông cảm và thực hiện đúng những gì cô đã thỏa thuận với con.</w:t>
+        <w:pStyle w:val="ListParagraph"/>
+        <w:numPr>
+          <w:ilvl w:val="0"/>
+          <w:numId w:val="7"/>
+        </w:numPr>
+        <w:rPr>
+          <w:rFonts w:ascii="Times New Roman" w:eastAsia="Times New Roman" w:hAnsi="Times New Roman" w:cs="Times New Roman"/>
+          <w:color w:val="242424"/>
+          <w:sz w:val="28"/>
+          <w:szCs w:val="28"/>
+          <w:bdr w:val="none" w:sz="0" w:space="0" w:color="auto" w:frame="1"/>
+        </w:rPr>
+      </w:pPr>
+      <w:r>
+        <w:rPr>
+          <w:rFonts w:ascii="Times New Roman" w:eastAsia="Times New Roman" w:hAnsi="Times New Roman" w:cs="Times New Roman"/>
+          <w:color w:val="242424"/>
+          <w:sz w:val="28"/>
+          <w:szCs w:val="28"/>
+          <w:bdr w:val="none" w:sz="0" w:space="0" w:color="auto" w:frame="1"/>
+        </w:rPr>
+        <w:t>Cô nói con cứ yên tâm, con yên tâm gì nổi khi mà cả gia sản con cô nắm, cô thì ở đâu con không biết, gọi điện thì không được, nhắn tin thì không trả lời.</w:t>
       </w:r>
     </w:p>
     <w:p>
       <w:pPr>
-        <w:rPr>
-          <w:rFonts w:ascii="Times New Roman" w:eastAsia="Times New Roman" w:hAnsi="Times New Roman" w:cs="Times New Roman"/>
-          <w:color w:val="242424"/>
-          <w:sz w:val="28"/>
-          <w:szCs w:val="28"/>
-          <w:bdr w:val="none" w:sz="0" w:space="0" w:color="auto" w:frame="1"/>
-        </w:rPr>
-      </w:pPr>
-      <w:r>
-        <w:rPr>
-          <w:rFonts w:ascii="Times New Roman" w:eastAsia="Times New Roman" w:hAnsi="Times New Roman" w:cs="Times New Roman"/>
-          <w:color w:val="242424"/>
-          <w:sz w:val="28"/>
-          <w:szCs w:val="28"/>
-          <w:bdr w:val="none" w:sz="0" w:space="0" w:color="auto" w:frame="1"/>
-        </w:rPr>
-        <w:t>Trân trọng,</w:t>
-      </w:r>
+        <w:pStyle w:val="ListParagraph"/>
+        <w:numPr>
+          <w:ilvl w:val="0"/>
+          <w:numId w:val="7"/>
+        </w:numPr>
+        <w:rPr>
+          <w:rFonts w:ascii="Times New Roman" w:eastAsia="Times New Roman" w:hAnsi="Times New Roman" w:cs="Times New Roman"/>
+          <w:color w:val="242424"/>
+          <w:sz w:val="28"/>
+          <w:szCs w:val="28"/>
+          <w:bdr w:val="none" w:sz="0" w:space="0" w:color="auto" w:frame="1"/>
+        </w:rPr>
+      </w:pPr>
+      <w:r>
+        <w:rPr>
+          <w:rFonts w:ascii="Times New Roman" w:eastAsia="Times New Roman" w:hAnsi="Times New Roman" w:cs="Times New Roman"/>
+          <w:color w:val="242424"/>
+          <w:sz w:val="28"/>
+          <w:szCs w:val="28"/>
+          <w:bdr w:val="none" w:sz="0" w:space="0" w:color="auto" w:frame="1"/>
+        </w:rPr>
+        <w:t>Cô nghĩ con tin cô là cô lầm, mà cô nghĩ quỵt được con số nợ đó thì cô cũng lầm. Con thà để côn</w:t>
+      </w:r>
+      <w:r>
+        <w:rPr>
+          <w:rFonts w:ascii="Times New Roman" w:eastAsia="Times New Roman" w:hAnsi="Times New Roman" w:cs="Times New Roman"/>
+          <w:color w:val="242424"/>
+          <w:sz w:val="28"/>
+          <w:szCs w:val="28"/>
+          <w:bdr w:val="none" w:sz="0" w:space="0" w:color="auto" w:frame="1"/>
+        </w:rPr>
+        <w:t>g ty thu hồi nợ nó ăn chứ không</w:t>
+      </w:r>
+      <w:r>
+        <w:rPr>
+          <w:rFonts w:ascii="Times New Roman" w:eastAsia="Times New Roman" w:hAnsi="Times New Roman" w:cs="Times New Roman"/>
+          <w:color w:val="242424"/>
+          <w:sz w:val="28"/>
+          <w:szCs w:val="28"/>
+          <w:bdr w:val="none" w:sz="0" w:space="0" w:color="auto" w:frame="1"/>
+        </w:rPr>
+        <w:t xml:space="preserve"> để cô ăn số tiền đó đâu.</w:t>
+      </w:r>
+    </w:p>
+    <w:p>
+      <w:pPr>
+        <w:pStyle w:val="ListParagraph"/>
+        <w:numPr>
+          <w:ilvl w:val="0"/>
+          <w:numId w:val="7"/>
+        </w:numPr>
+        <w:rPr>
+          <w:rFonts w:ascii="Times New Roman" w:eastAsia="Times New Roman" w:hAnsi="Times New Roman" w:cs="Times New Roman"/>
+          <w:color w:val="242424"/>
+          <w:sz w:val="28"/>
+          <w:szCs w:val="28"/>
+          <w:bdr w:val="none" w:sz="0" w:space="0" w:color="auto" w:frame="1"/>
+        </w:rPr>
+      </w:pPr>
+      <w:r>
+        <w:rPr>
+          <w:rFonts w:ascii="Times New Roman" w:eastAsia="Times New Roman" w:hAnsi="Times New Roman" w:cs="Times New Roman"/>
+          <w:color w:val="242424"/>
+          <w:sz w:val="28"/>
+          <w:szCs w:val="28"/>
+          <w:bdr w:val="none" w:sz="0" w:space="0" w:color="auto" w:frame="1"/>
+        </w:rPr>
+        <w:t>Con tin và giao tiền cho cô vì cô từng nói với con là nếu cô ăn quỵt tiền của con thì sau này con cháu cô nó gánh hết tội.</w:t>
+      </w:r>
+    </w:p>
+    <w:p>
+      <w:pPr>
+        <w:pStyle w:val="ListParagraph"/>
+        <w:numPr>
+          <w:ilvl w:val="0"/>
+          <w:numId w:val="7"/>
+        </w:numPr>
+        <w:rPr>
+          <w:rFonts w:ascii="Times New Roman" w:eastAsia="Times New Roman" w:hAnsi="Times New Roman" w:cs="Times New Roman"/>
+          <w:color w:val="242424"/>
+          <w:sz w:val="28"/>
+          <w:szCs w:val="28"/>
+          <w:bdr w:val="none" w:sz="0" w:space="0" w:color="auto" w:frame="1"/>
+        </w:rPr>
+      </w:pPr>
+      <w:r>
+        <w:rPr>
+          <w:rFonts w:ascii="Times New Roman" w:eastAsia="Times New Roman" w:hAnsi="Times New Roman" w:cs="Times New Roman"/>
+          <w:color w:val="242424"/>
+          <w:sz w:val="28"/>
+          <w:szCs w:val="28"/>
+          <w:bdr w:val="none" w:sz="0" w:space="0" w:color="auto" w:frame="1"/>
+        </w:rPr>
+        <w:t>Con giờ không biết là cô có đất để trả nợ cho con không nữa? Hay là trong tay cô chẳng có gì.</w:t>
+      </w:r>
+      <w:bookmarkStart w:id="0" w:name="_GoBack"/>
       <w:bookmarkEnd w:id="0"/>
+      <w:r>
+        <w:rPr>
+          <w:rFonts w:ascii="Times New Roman" w:eastAsia="Times New Roman" w:hAnsi="Times New Roman" w:cs="Times New Roman"/>
+          <w:color w:val="242424"/>
+          <w:sz w:val="28"/>
+          <w:szCs w:val="28"/>
+          <w:bdr w:val="none" w:sz="0" w:space="0" w:color="auto" w:frame="1"/>
+        </w:rPr>
+        <w:t xml:space="preserve"> </w:t>
+      </w:r>
     </w:p>
+    <w:p/>
     <w:sectPr>
       <w:pgSz w:w="12240" w:h="15840"/>
       <w:pgMar w:top="1440" w:right="1440" w:bottom="1440" w:left="1440" w:header="720" w:footer="720" w:gutter="0"/>
@@ -598,6 +660,95 @@
     </w:lvl>
   </w:abstractNum>
   <w:abstractNum w:abstractNumId="1">
+    <w:nsid w:val="17D90947"/>
+    <w:multiLevelType w:val="hybridMultilevel"/>
+    <w:tmpl w:val="2D2C5F90"/>
+    <w:lvl w:ilvl="0" w:tplc="0409000F">
+      <w:start w:val="1"/>
+      <w:numFmt w:val="decimal"/>
+      <w:lvlText w:val="%1."/>
+      <w:lvlJc w:val="left"/>
+      <w:pPr>
+        <w:ind w:left="720" w:hanging="360"/>
+      </w:pPr>
+      <w:rPr>
+        <w:rFonts w:hint="default"/>
+      </w:rPr>
+    </w:lvl>
+    <w:lvl w:ilvl="1" w:tplc="04090019" w:tentative="1">
+      <w:start w:val="1"/>
+      <w:numFmt w:val="lowerLetter"/>
+      <w:lvlText w:val="%2."/>
+      <w:lvlJc w:val="left"/>
+      <w:pPr>
+        <w:ind w:left="1440" w:hanging="360"/>
+      </w:pPr>
+    </w:lvl>
+    <w:lvl w:ilvl="2" w:tplc="0409001B" w:tentative="1">
+      <w:start w:val="1"/>
+      <w:numFmt w:val="lowerRoman"/>
+      <w:lvlText w:val="%3."/>
+      <w:lvlJc w:val="right"/>
+      <w:pPr>
+        <w:ind w:left="2160" w:hanging="180"/>
+      </w:pPr>
+    </w:lvl>
+    <w:lvl w:ilvl="3" w:tplc="0409000F" w:tentative="1">
+      <w:start w:val="1"/>
+      <w:numFmt w:val="decimal"/>
+      <w:lvlText w:val="%4."/>
+      <w:lvlJc w:val="left"/>
+      <w:pPr>
+        <w:ind w:left="2880" w:hanging="360"/>
+      </w:pPr>
+    </w:lvl>
+    <w:lvl w:ilvl="4" w:tplc="04090019" w:tentative="1">
+      <w:start w:val="1"/>
+      <w:numFmt w:val="lowerLetter"/>
+      <w:lvlText w:val="%5."/>
+      <w:lvlJc w:val="left"/>
+      <w:pPr>
+        <w:ind w:left="3600" w:hanging="360"/>
+      </w:pPr>
+    </w:lvl>
+    <w:lvl w:ilvl="5" w:tplc="0409001B" w:tentative="1">
+      <w:start w:val="1"/>
+      <w:numFmt w:val="lowerRoman"/>
+      <w:lvlText w:val="%6."/>
+      <w:lvlJc w:val="right"/>
+      <w:pPr>
+        <w:ind w:left="4320" w:hanging="180"/>
+      </w:pPr>
+    </w:lvl>
+    <w:lvl w:ilvl="6" w:tplc="0409000F" w:tentative="1">
+      <w:start w:val="1"/>
+      <w:numFmt w:val="decimal"/>
+      <w:lvlText w:val="%7."/>
+      <w:lvlJc w:val="left"/>
+      <w:pPr>
+        <w:ind w:left="5040" w:hanging="360"/>
+      </w:pPr>
+    </w:lvl>
+    <w:lvl w:ilvl="7" w:tplc="04090019" w:tentative="1">
+      <w:start w:val="1"/>
+      <w:numFmt w:val="lowerLetter"/>
+      <w:lvlText w:val="%8."/>
+      <w:lvlJc w:val="left"/>
+      <w:pPr>
+        <w:ind w:left="5760" w:hanging="360"/>
+      </w:pPr>
+    </w:lvl>
+    <w:lvl w:ilvl="8" w:tplc="0409001B" w:tentative="1">
+      <w:start w:val="1"/>
+      <w:numFmt w:val="lowerRoman"/>
+      <w:lvlText w:val="%9."/>
+      <w:lvlJc w:val="right"/>
+      <w:pPr>
+        <w:ind w:left="6480" w:hanging="180"/>
+      </w:pPr>
+    </w:lvl>
+  </w:abstractNum>
+  <w:abstractNum w:abstractNumId="2">
     <w:nsid w:val="41603DAC"/>
     <w:multiLevelType w:val="multilevel"/>
     <w:tmpl w:val="64EABEA6"/>
@@ -710,7 +861,7 @@
       </w:pPr>
     </w:lvl>
   </w:abstractNum>
-  <w:abstractNum w:abstractNumId="2">
+  <w:abstractNum w:abstractNumId="3">
     <w:nsid w:val="57686F82"/>
     <w:multiLevelType w:val="hybridMultilevel"/>
     <w:tmpl w:val="705033F8"/>
@@ -799,7 +950,7 @@
       </w:pPr>
     </w:lvl>
   </w:abstractNum>
-  <w:abstractNum w:abstractNumId="3">
+  <w:abstractNum w:abstractNumId="4">
     <w:nsid w:val="632832C5"/>
     <w:multiLevelType w:val="hybridMultilevel"/>
     <w:tmpl w:val="96C46A90"/>
@@ -888,7 +1039,7 @@
       </w:pPr>
     </w:lvl>
   </w:abstractNum>
-  <w:abstractNum w:abstractNumId="4">
+  <w:abstractNum w:abstractNumId="5">
     <w:nsid w:val="7B3A36C1"/>
     <w:multiLevelType w:val="hybridMultilevel"/>
     <w:tmpl w:val="EC52865E"/>
@@ -1001,7 +1152,7 @@
       </w:rPr>
     </w:lvl>
   </w:abstractNum>
-  <w:abstractNum w:abstractNumId="5">
+  <w:abstractNum w:abstractNumId="6">
     <w:nsid w:val="7F5125F4"/>
     <w:multiLevelType w:val="hybridMultilevel"/>
     <w:tmpl w:val="0D001B0E"/>
@@ -1091,22 +1242,25 @@
     </w:lvl>
   </w:abstractNum>
   <w:num w:numId="1">
-    <w:abstractNumId w:val="2"/>
+    <w:abstractNumId w:val="3"/>
   </w:num>
   <w:num w:numId="2">
-    <w:abstractNumId w:val="3"/>
+    <w:abstractNumId w:val="4"/>
   </w:num>
   <w:num w:numId="3">
-    <w:abstractNumId w:val="5"/>
+    <w:abstractNumId w:val="6"/>
   </w:num>
   <w:num w:numId="4">
-    <w:abstractNumId w:val="1"/>
+    <w:abstractNumId w:val="2"/>
   </w:num>
   <w:num w:numId="5">
     <w:abstractNumId w:val="0"/>
   </w:num>
   <w:num w:numId="6">
-    <w:abstractNumId w:val="4"/>
+    <w:abstractNumId w:val="5"/>
+  </w:num>
+  <w:num w:numId="7">
+    <w:abstractNumId w:val="1"/>
   </w:num>
 </w:numbering>
 </file>

--- a/Note.docx
+++ b/Note.docx
@@ -12,6 +12,7 @@
           <w:bdr w:val="none" w:sz="0" w:space="0" w:color="auto" w:frame="1"/>
         </w:rPr>
       </w:pPr>
+      <w:bookmarkStart w:id="0" w:name="_GoBack"/>
       <w:r>
         <w:rPr>
           <w:rFonts w:ascii="Times New Roman" w:eastAsia="Times New Roman" w:hAnsi="Times New Roman" w:cs="Times New Roman"/>
@@ -21,6 +22,56 @@
           <w:bdr w:val="none" w:sz="0" w:space="0" w:color="auto" w:frame="1"/>
         </w:rPr>
         <w:t>Con nói cô nghe</w:t>
+      </w:r>
+      <w:r>
+        <w:rPr>
+          <w:rFonts w:ascii="Times New Roman" w:eastAsia="Times New Roman" w:hAnsi="Times New Roman" w:cs="Times New Roman"/>
+          <w:color w:val="242424"/>
+          <w:sz w:val="28"/>
+          <w:szCs w:val="28"/>
+          <w:bdr w:val="none" w:sz="0" w:space="0" w:color="auto" w:frame="1"/>
+        </w:rPr>
+        <w:t>, l</w:t>
+      </w:r>
+      <w:r>
+        <w:rPr>
+          <w:rFonts w:ascii="Times New Roman" w:eastAsia="Times New Roman" w:hAnsi="Times New Roman" w:cs="Times New Roman"/>
+          <w:color w:val="242424"/>
+          <w:sz w:val="28"/>
+          <w:szCs w:val="28"/>
+          <w:bdr w:val="none" w:sz="0" w:space="0" w:color="auto" w:frame="1"/>
+        </w:rPr>
+        <w:t>âu nay con nhịn cô con không nói vì con nghĩ xúc phạm cô con chẳng được gì.</w:t>
+      </w:r>
+      <w:r>
+        <w:rPr>
+          <w:rFonts w:ascii="Times New Roman" w:eastAsia="Times New Roman" w:hAnsi="Times New Roman" w:cs="Times New Roman"/>
+          <w:color w:val="242424"/>
+          <w:sz w:val="28"/>
+          <w:szCs w:val="28"/>
+          <w:bdr w:val="none" w:sz="0" w:space="0" w:color="auto" w:frame="1"/>
+        </w:rPr>
+        <w:t xml:space="preserve"> Con nhịn nhục đề cho cô xoay sở trả con số tiền</w:t>
+      </w:r>
+      <w:r>
+        <w:rPr>
+          <w:rFonts w:ascii="Times New Roman" w:eastAsia="Times New Roman" w:hAnsi="Times New Roman" w:cs="Times New Roman"/>
+          <w:color w:val="242424"/>
+          <w:sz w:val="28"/>
+          <w:szCs w:val="28"/>
+          <w:bdr w:val="none" w:sz="0" w:space="0" w:color="auto" w:frame="1"/>
+        </w:rPr>
+        <w:t xml:space="preserve"> cô đã vay</w:t>
+      </w:r>
+      <w:r>
+        <w:rPr>
+          <w:rFonts w:ascii="Times New Roman" w:eastAsia="Times New Roman" w:hAnsi="Times New Roman" w:cs="Times New Roman"/>
+          <w:color w:val="242424"/>
+          <w:sz w:val="28"/>
+          <w:szCs w:val="28"/>
+          <w:bdr w:val="none" w:sz="0" w:space="0" w:color="auto" w:frame="1"/>
+        </w:rPr>
+        <w:t>. Nhưng con thấy cô rất quá đáng với con, con phải nói.</w:t>
       </w:r>
     </w:p>
     <w:p>
@@ -122,7 +173,27 @@
           <w:szCs w:val="28"/>
           <w:bdr w:val="none" w:sz="0" w:space="0" w:color="auto" w:frame="1"/>
         </w:rPr>
-        <w:t>Cô nói cái quán của cô đang bán là</w:t>
+        <w:t>Cô</w:t>
+      </w:r>
+      <w:r>
+        <w:rPr>
+          <w:rFonts w:ascii="Times New Roman" w:eastAsia="Times New Roman" w:hAnsi="Times New Roman" w:cs="Times New Roman"/>
+          <w:color w:val="242424"/>
+          <w:sz w:val="28"/>
+          <w:szCs w:val="28"/>
+          <w:bdr w:val="none" w:sz="0" w:space="0" w:color="auto" w:frame="1"/>
+        </w:rPr>
+        <w:t xml:space="preserve"> khăng khăng</w:t>
+      </w:r>
+      <w:r>
+        <w:rPr>
+          <w:rFonts w:ascii="Times New Roman" w:eastAsia="Times New Roman" w:hAnsi="Times New Roman" w:cs="Times New Roman"/>
+          <w:color w:val="242424"/>
+          <w:sz w:val="28"/>
+          <w:szCs w:val="28"/>
+          <w:bdr w:val="none" w:sz="0" w:space="0" w:color="auto" w:frame="1"/>
+        </w:rPr>
+        <w:t xml:space="preserve"> nói cái quán của cô đang bán là</w:t>
       </w:r>
       <w:r>
         <w:rPr>
@@ -163,6 +234,16 @@
           <w:bdr w:val="none" w:sz="0" w:space="0" w:color="auto" w:frame="1"/>
         </w:rPr>
         <w:t xml:space="preserve"> cuối cùng lòi ra là cô thuê người ta.</w:t>
+      </w:r>
+      <w:r>
+        <w:rPr>
+          <w:rFonts w:ascii="Times New Roman" w:eastAsia="Times New Roman" w:hAnsi="Times New Roman" w:cs="Times New Roman"/>
+          <w:color w:val="242424"/>
+          <w:sz w:val="28"/>
+          <w:szCs w:val="28"/>
+          <w:bdr w:val="none" w:sz="0" w:space="0" w:color="auto" w:frame="1"/>
+        </w:rPr>
+        <w:t xml:space="preserve"> Thật sự con đã đoán được từ trước rồi</w:t>
       </w:r>
     </w:p>
     <w:p>
@@ -188,7 +269,59 @@
           <w:szCs w:val="28"/>
           <w:bdr w:val="none" w:sz="0" w:space="0" w:color="auto" w:frame="1"/>
         </w:rPr>
-        <w:t>Cô nói là cô có có đất có sổ đỏ ở quê, rồi lòng vòng là quên sổ đỏ =&gt; Cuối cùng sổ đỏ cũng chẳng đưa cho con, đất thì cô bán lấy tiền hết cũng không đưa con đồng nào.</w:t>
+        <w:t>Cô nói là cô có có đất có sổ đỏ ở quê, rồi lòng vòng là quên sổ đỏ =&gt;</w:t>
+      </w:r>
+      <w:r>
+        <w:rPr>
+          <w:rFonts w:ascii="Times New Roman" w:eastAsia="Times New Roman" w:hAnsi="Times New Roman" w:cs="Times New Roman"/>
+          <w:color w:val="242424"/>
+          <w:sz w:val="28"/>
+          <w:szCs w:val="28"/>
+          <w:bdr w:val="none" w:sz="0" w:space="0" w:color="auto" w:frame="1"/>
+        </w:rPr>
+        <w:t xml:space="preserve"> </w:t>
+      </w:r>
+      <w:r>
+        <w:rPr>
+          <w:rFonts w:ascii="Times New Roman" w:eastAsia="Times New Roman" w:hAnsi="Times New Roman" w:cs="Times New Roman"/>
+          <w:color w:val="242424"/>
+          <w:sz w:val="28"/>
+          <w:szCs w:val="28"/>
+          <w:bdr w:val="none" w:sz="0" w:space="0" w:color="auto" w:frame="1"/>
+        </w:rPr>
+        <w:t>Rồi cô bày ra chuyện thằng con bà chị đi cầm sổ đỏ cần tiền chuộc về.</w:t>
+      </w:r>
+    </w:p>
+    <w:p>
+      <w:pPr>
+        <w:pStyle w:val="ListParagraph"/>
+        <w:rPr>
+          <w:rFonts w:ascii="Times New Roman" w:eastAsia="Times New Roman" w:hAnsi="Times New Roman" w:cs="Times New Roman"/>
+          <w:color w:val="242424"/>
+          <w:sz w:val="28"/>
+          <w:szCs w:val="28"/>
+          <w:bdr w:val="none" w:sz="0" w:space="0" w:color="auto" w:frame="1"/>
+        </w:rPr>
+      </w:pPr>
+      <w:r>
+        <w:rPr>
+          <w:rFonts w:ascii="Times New Roman" w:eastAsia="Times New Roman" w:hAnsi="Times New Roman" w:cs="Times New Roman"/>
+          <w:color w:val="242424"/>
+          <w:sz w:val="28"/>
+          <w:szCs w:val="28"/>
+          <w:bdr w:val="none" w:sz="0" w:space="0" w:color="auto" w:frame="1"/>
+        </w:rPr>
+        <w:t>Cuối cùng sổ đỏ cũng chẳng đưa cho con, đất thì cô bán lấy tiền hết cũng không đưa con đồng nào.</w:t>
+      </w:r>
+      <w:r>
+        <w:rPr>
+          <w:rFonts w:ascii="Times New Roman" w:eastAsia="Times New Roman" w:hAnsi="Times New Roman" w:cs="Times New Roman"/>
+          <w:color w:val="242424"/>
+          <w:sz w:val="28"/>
+          <w:szCs w:val="28"/>
+          <w:bdr w:val="none" w:sz="0" w:space="0" w:color="auto" w:frame="1"/>
+        </w:rPr>
+        <w:t xml:space="preserve"> Con gọi điện hỏi thì cô cũng không bắt máy, không thèm trả lời.</w:t>
       </w:r>
     </w:p>
     <w:p>
@@ -214,27 +347,7 @@
           <w:szCs w:val="28"/>
           <w:bdr w:val="none" w:sz="0" w:space="0" w:color="auto" w:frame="1"/>
         </w:rPr>
-        <w:t>Cô cần lấy vàng thì cô gọi điện cho con chuyển tiền, vậy cô coi tài sản của cô là có giá trị, còn</w:t>
-      </w:r>
-      <w:r>
-        <w:rPr>
-          <w:rFonts w:ascii="Times New Roman" w:eastAsia="Times New Roman" w:hAnsi="Times New Roman" w:cs="Times New Roman"/>
-          <w:color w:val="242424"/>
-          <w:sz w:val="28"/>
-          <w:szCs w:val="28"/>
-          <w:bdr w:val="none" w:sz="0" w:space="0" w:color="auto" w:frame="1"/>
-        </w:rPr>
-        <w:t xml:space="preserve"> tiền</w:t>
-      </w:r>
-      <w:r>
-        <w:rPr>
-          <w:rFonts w:ascii="Times New Roman" w:eastAsia="Times New Roman" w:hAnsi="Times New Roman" w:cs="Times New Roman"/>
-          <w:color w:val="242424"/>
-          <w:sz w:val="28"/>
-          <w:szCs w:val="28"/>
-          <w:bdr w:val="none" w:sz="0" w:space="0" w:color="auto" w:frame="1"/>
-        </w:rPr>
-        <w:t xml:space="preserve"> của người khác là rác hay sao??</w:t>
+        <w:t>Con tin và giao tiền cho cô vì cô từng nói với con là nếu cô ăn quỵt tiền của con thì sau này con cháu cô nó gánh hết tội. Con tin không ai đưa con cháu mình ra làm trò đùa. Người ta nói hổ dữ không ăn thịt con.</w:t>
       </w:r>
     </w:p>
     <w:p>
@@ -260,17 +373,7 @@
           <w:szCs w:val="28"/>
           <w:bdr w:val="none" w:sz="0" w:space="0" w:color="auto" w:frame="1"/>
         </w:rPr>
-        <w:t>Con gửi đồ ở quán cô, con gửi tiền hàng tháng đàng hoàng. Cô có chuyển đi thì nhắn con một tin con xuống kéo xe con về, cớ gì cô để người ta xâu xé đồ đạc của con. Lại còn loan tin “của thằng ở Hà Nội chạy nợ để lại”</w:t>
-      </w:r>
-      <w:r>
-        <w:rPr>
-          <w:rFonts w:ascii="Times New Roman" w:eastAsia="Times New Roman" w:hAnsi="Times New Roman" w:cs="Times New Roman"/>
-          <w:color w:val="242424"/>
-          <w:sz w:val="28"/>
-          <w:szCs w:val="28"/>
-          <w:bdr w:val="none" w:sz="0" w:space="0" w:color="auto" w:frame="1"/>
-        </w:rPr>
-        <w:t xml:space="preserve"> =&gt; cô đối xử với con quá tệ, không một chút tình người.</w:t>
+        <w:t>Cô nói với con trước giờ cô không ăn quỵt ai nên mới đưa tiền cho cô. Giờ thì con rất lo lắng tại vì mọi hành động của cô đều không công khai minh bạch với con.</w:t>
       </w:r>
     </w:p>
     <w:p>
@@ -296,17 +399,37 @@
           <w:szCs w:val="28"/>
           <w:bdr w:val="none" w:sz="0" w:space="0" w:color="auto" w:frame="1"/>
         </w:rPr>
-        <w:t>Con nói thẳng cô chẳng có đất đai sổ đỏ gì hết, chỉ là cô bốc phét với thiên hạ thôi. Nếu cô không có tiền thì đi làm thuê giống như con nè, có ai chê cười đâu.</w:t>
-      </w:r>
-      <w:r>
-        <w:rPr>
-          <w:rFonts w:ascii="Times New Roman" w:eastAsia="Times New Roman" w:hAnsi="Times New Roman" w:cs="Times New Roman"/>
-          <w:color w:val="242424"/>
-          <w:sz w:val="28"/>
-          <w:szCs w:val="28"/>
-          <w:bdr w:val="none" w:sz="0" w:space="0" w:color="auto" w:frame="1"/>
-        </w:rPr>
-        <w:t xml:space="preserve"> Việc gì phải nói xạo nói láo chi cho mệt vậy.</w:t>
+        <w:t>Con gửi đồ ở quán cô, con gửi tiền hàng tháng đàng hoàng. Cô có chuyển đi thì nhắn con một tin</w:t>
+      </w:r>
+      <w:r>
+        <w:rPr>
+          <w:rFonts w:ascii="Times New Roman" w:eastAsia="Times New Roman" w:hAnsi="Times New Roman" w:cs="Times New Roman"/>
+          <w:color w:val="242424"/>
+          <w:sz w:val="28"/>
+          <w:szCs w:val="28"/>
+          <w:bdr w:val="none" w:sz="0" w:space="0" w:color="auto" w:frame="1"/>
+        </w:rPr>
+        <w:t xml:space="preserve"> để</w:t>
+      </w:r>
+      <w:r>
+        <w:rPr>
+          <w:rFonts w:ascii="Times New Roman" w:eastAsia="Times New Roman" w:hAnsi="Times New Roman" w:cs="Times New Roman"/>
+          <w:color w:val="242424"/>
+          <w:sz w:val="28"/>
+          <w:szCs w:val="28"/>
+          <w:bdr w:val="none" w:sz="0" w:space="0" w:color="auto" w:frame="1"/>
+        </w:rPr>
+        <w:t xml:space="preserve"> con xuống kéo xe con về, cớ gì cô để người ta xâu xé đồ đạc của con. Lại còn loan tin “của thằng ở Hà Nội chạy nợ để lại”</w:t>
+      </w:r>
+      <w:r>
+        <w:rPr>
+          <w:rFonts w:ascii="Times New Roman" w:eastAsia="Times New Roman" w:hAnsi="Times New Roman" w:cs="Times New Roman"/>
+          <w:color w:val="242424"/>
+          <w:sz w:val="28"/>
+          <w:szCs w:val="28"/>
+          <w:bdr w:val="none" w:sz="0" w:space="0" w:color="auto" w:frame="1"/>
+        </w:rPr>
+        <w:t xml:space="preserve"> =&gt; cô đối xử với con quá tệ.</w:t>
       </w:r>
     </w:p>
     <w:p>
@@ -332,7 +455,27 @@
           <w:szCs w:val="28"/>
           <w:bdr w:val="none" w:sz="0" w:space="0" w:color="auto" w:frame="1"/>
         </w:rPr>
-        <w:t>Cô muốn im im chuyển đi cho con không biết,</w:t>
+        <w:t xml:space="preserve">Cô </w:t>
+      </w:r>
+      <w:r>
+        <w:rPr>
+          <w:rFonts w:ascii="Times New Roman" w:eastAsia="Times New Roman" w:hAnsi="Times New Roman" w:cs="Times New Roman"/>
+          <w:color w:val="242424"/>
+          <w:sz w:val="28"/>
+          <w:szCs w:val="28"/>
+          <w:bdr w:val="none" w:sz="0" w:space="0" w:color="auto" w:frame="1"/>
+        </w:rPr>
+        <w:t>im lặng</w:t>
+      </w:r>
+      <w:r>
+        <w:rPr>
+          <w:rFonts w:ascii="Times New Roman" w:eastAsia="Times New Roman" w:hAnsi="Times New Roman" w:cs="Times New Roman"/>
+          <w:color w:val="242424"/>
+          <w:sz w:val="28"/>
+          <w:szCs w:val="28"/>
+          <w:bdr w:val="none" w:sz="0" w:space="0" w:color="auto" w:frame="1"/>
+        </w:rPr>
+        <w:t xml:space="preserve"> chuyển đi cho con không biết,</w:t>
       </w:r>
       <w:r>
         <w:rPr>
@@ -378,16 +521,6 @@
           <w:szCs w:val="28"/>
           <w:bdr w:val="none" w:sz="0" w:space="0" w:color="auto" w:frame="1"/>
         </w:rPr>
-        <w:t xml:space="preserve">Lâu nay con nhịn cô con không nói vì con nghĩ xúc phạm cô con chẳng được gì. </w:t>
-      </w:r>
-      <w:r>
-        <w:rPr>
-          <w:rFonts w:ascii="Times New Roman" w:eastAsia="Times New Roman" w:hAnsi="Times New Roman" w:cs="Times New Roman"/>
-          <w:color w:val="242424"/>
-          <w:sz w:val="28"/>
-          <w:szCs w:val="28"/>
-          <w:bdr w:val="none" w:sz="0" w:space="0" w:color="auto" w:frame="1"/>
-        </w:rPr>
         <w:t>Cô nghĩ là con hiền</w:t>
       </w:r>
       <w:r>
@@ -418,7 +551,27 @@
           <w:szCs w:val="28"/>
           <w:bdr w:val="none" w:sz="0" w:space="0" w:color="auto" w:frame="1"/>
         </w:rPr>
-        <w:t xml:space="preserve"> Con nói thẳng tụi thu hồi nợ không có như con đâu, tụi nó dùng mọi thụ đoạn gây áp lực lên con cháu cô bắt buộc con cô phải bỏ tiền ra chứ không đơn giản đâu. Giờ cái lý tụi nó nắm trong tay thì cô làm gì được.</w:t>
+        <w:t xml:space="preserve"> Con nói thẳng tụi thu hồi nợ không có như c</w:t>
+      </w:r>
+      <w:r>
+        <w:rPr>
+          <w:rFonts w:ascii="Times New Roman" w:eastAsia="Times New Roman" w:hAnsi="Times New Roman" w:cs="Times New Roman"/>
+          <w:color w:val="242424"/>
+          <w:sz w:val="28"/>
+          <w:szCs w:val="28"/>
+          <w:bdr w:val="none" w:sz="0" w:space="0" w:color="auto" w:frame="1"/>
+        </w:rPr>
+        <w:t>on đâu, tụi nó dùng mọi thủ</w:t>
+      </w:r>
+      <w:r>
+        <w:rPr>
+          <w:rFonts w:ascii="Times New Roman" w:eastAsia="Times New Roman" w:hAnsi="Times New Roman" w:cs="Times New Roman"/>
+          <w:color w:val="242424"/>
+          <w:sz w:val="28"/>
+          <w:szCs w:val="28"/>
+          <w:bdr w:val="none" w:sz="0" w:space="0" w:color="auto" w:frame="1"/>
+        </w:rPr>
+        <w:t xml:space="preserve"> đoạn gây áp lực lên con cháu cô bắt buộc con cô phải bỏ tiền ra chứ không đơn giản đâu. Giờ cái lý tụi nó nắm trong tay thì cô làm gì được.</w:t>
       </w:r>
     </w:p>
     <w:p>
@@ -444,7 +597,27 @@
           <w:szCs w:val="28"/>
           <w:bdr w:val="none" w:sz="0" w:space="0" w:color="auto" w:frame="1"/>
         </w:rPr>
-        <w:t>Cô nói con cứ yên tâm, con yên tâm gì nổi khi mà cả gia sản con cô nắm, cô thì ở đâu con không biết, gọi điện thì không được, nhắn tin thì không trả lời.</w:t>
+        <w:t>Cô nghĩ con tin cô là cô lầm, mà cô nghĩ quỵt được con số nợ đó thì cô cũng lầm. Con thà để côn</w:t>
+      </w:r>
+      <w:r>
+        <w:rPr>
+          <w:rFonts w:ascii="Times New Roman" w:eastAsia="Times New Roman" w:hAnsi="Times New Roman" w:cs="Times New Roman"/>
+          <w:color w:val="242424"/>
+          <w:sz w:val="28"/>
+          <w:szCs w:val="28"/>
+          <w:bdr w:val="none" w:sz="0" w:space="0" w:color="auto" w:frame="1"/>
+        </w:rPr>
+        <w:t>g ty thu hồi nợ nó ăn chứ không</w:t>
+      </w:r>
+      <w:r>
+        <w:rPr>
+          <w:rFonts w:ascii="Times New Roman" w:eastAsia="Times New Roman" w:hAnsi="Times New Roman" w:cs="Times New Roman"/>
+          <w:color w:val="242424"/>
+          <w:sz w:val="28"/>
+          <w:szCs w:val="28"/>
+          <w:bdr w:val="none" w:sz="0" w:space="0" w:color="auto" w:frame="1"/>
+        </w:rPr>
+        <w:t xml:space="preserve"> để cô ăn số tiền đó đâu.</w:t>
       </w:r>
     </w:p>
     <w:p>
@@ -470,27 +643,88 @@
           <w:szCs w:val="28"/>
           <w:bdr w:val="none" w:sz="0" w:space="0" w:color="auto" w:frame="1"/>
         </w:rPr>
-        <w:t>Cô nghĩ con tin cô là cô lầm, mà cô nghĩ quỵt được con số nợ đó thì cô cũng lầm. Con thà để côn</w:t>
-      </w:r>
-      <w:r>
-        <w:rPr>
-          <w:rFonts w:ascii="Times New Roman" w:eastAsia="Times New Roman" w:hAnsi="Times New Roman" w:cs="Times New Roman"/>
-          <w:color w:val="242424"/>
-          <w:sz w:val="28"/>
-          <w:szCs w:val="28"/>
-          <w:bdr w:val="none" w:sz="0" w:space="0" w:color="auto" w:frame="1"/>
-        </w:rPr>
-        <w:t>g ty thu hồi nợ nó ăn chứ không</w:t>
-      </w:r>
-      <w:r>
-        <w:rPr>
-          <w:rFonts w:ascii="Times New Roman" w:eastAsia="Times New Roman" w:hAnsi="Times New Roman" w:cs="Times New Roman"/>
-          <w:color w:val="242424"/>
-          <w:sz w:val="28"/>
-          <w:szCs w:val="28"/>
-          <w:bdr w:val="none" w:sz="0" w:space="0" w:color="auto" w:frame="1"/>
-        </w:rPr>
-        <w:t xml:space="preserve"> để cô ăn số tiền đó đâu.</w:t>
+        <w:t>Con giờ không biết là cô</w:t>
+      </w:r>
+      <w:r>
+        <w:rPr>
+          <w:rFonts w:ascii="Times New Roman" w:eastAsia="Times New Roman" w:hAnsi="Times New Roman" w:cs="Times New Roman"/>
+          <w:color w:val="242424"/>
+          <w:sz w:val="28"/>
+          <w:szCs w:val="28"/>
+          <w:bdr w:val="none" w:sz="0" w:space="0" w:color="auto" w:frame="1"/>
+        </w:rPr>
+        <w:t xml:space="preserve"> còn nợ bao nhiêu người nữa? cô</w:t>
+      </w:r>
+      <w:r>
+        <w:rPr>
+          <w:rFonts w:ascii="Times New Roman" w:eastAsia="Times New Roman" w:hAnsi="Times New Roman" w:cs="Times New Roman"/>
+          <w:color w:val="242424"/>
+          <w:sz w:val="28"/>
+          <w:szCs w:val="28"/>
+          <w:bdr w:val="none" w:sz="0" w:space="0" w:color="auto" w:frame="1"/>
+        </w:rPr>
+        <w:t xml:space="preserve"> có đất để trả nợ cho con không nữa? Hay là trong tay cô chẳng có gì.</w:t>
+      </w:r>
+      <w:r>
+        <w:rPr>
+          <w:rFonts w:ascii="Times New Roman" w:eastAsia="Times New Roman" w:hAnsi="Times New Roman" w:cs="Times New Roman"/>
+          <w:color w:val="242424"/>
+          <w:sz w:val="28"/>
+          <w:szCs w:val="28"/>
+          <w:bdr w:val="none" w:sz="0" w:space="0" w:color="auto" w:frame="1"/>
+        </w:rPr>
+        <w:t xml:space="preserve"> </w:t>
+      </w:r>
+      <w:r>
+        <w:rPr>
+          <w:rFonts w:ascii="Times New Roman" w:eastAsia="Times New Roman" w:hAnsi="Times New Roman" w:cs="Times New Roman"/>
+          <w:color w:val="242424"/>
+          <w:sz w:val="28"/>
+          <w:szCs w:val="28"/>
+          <w:bdr w:val="none" w:sz="0" w:space="0" w:color="auto" w:frame="1"/>
+        </w:rPr>
+        <w:t xml:space="preserve">Bây giờ cô túng quẫn </w:t>
+      </w:r>
+      <w:r>
+        <w:rPr>
+          <w:rFonts w:ascii="Times New Roman" w:eastAsia="Times New Roman" w:hAnsi="Times New Roman" w:cs="Times New Roman"/>
+          <w:color w:val="242424"/>
+          <w:sz w:val="28"/>
+          <w:szCs w:val="28"/>
+          <w:bdr w:val="none" w:sz="0" w:space="0" w:color="auto" w:frame="1"/>
+        </w:rPr>
+        <w:lastRenderedPageBreak/>
+        <w:t>cứ tìm cách dụ lấy tiền của con</w:t>
+      </w:r>
+      <w:r>
+        <w:rPr>
+          <w:rFonts w:ascii="Times New Roman" w:eastAsia="Times New Roman" w:hAnsi="Times New Roman" w:cs="Times New Roman"/>
+          <w:color w:val="242424"/>
+          <w:sz w:val="28"/>
+          <w:szCs w:val="28"/>
+          <w:bdr w:val="none" w:sz="0" w:space="0" w:color="auto" w:frame="1"/>
+        </w:rPr>
+        <w:t xml:space="preserve"> để trả cho người khác</w:t>
+      </w:r>
+      <w:r>
+        <w:rPr>
+          <w:rFonts w:ascii="Times New Roman" w:eastAsia="Times New Roman" w:hAnsi="Times New Roman" w:cs="Times New Roman"/>
+          <w:color w:val="242424"/>
+          <w:sz w:val="28"/>
+          <w:szCs w:val="28"/>
+          <w:bdr w:val="none" w:sz="0" w:space="0" w:color="auto" w:frame="1"/>
+        </w:rPr>
+        <w:t>, sau này lủi đi để mặc kê</w:t>
+      </w:r>
+      <w:r>
+        <w:rPr>
+          <w:rFonts w:ascii="Times New Roman" w:eastAsia="Times New Roman" w:hAnsi="Times New Roman" w:cs="Times New Roman"/>
+          <w:color w:val="242424"/>
+          <w:sz w:val="28"/>
+          <w:szCs w:val="28"/>
+          <w:bdr w:val="none" w:sz="0" w:space="0" w:color="auto" w:frame="1"/>
+        </w:rPr>
+        <w:t>̣ con ôm cục tức</w:t>
       </w:r>
     </w:p>
     <w:p>
@@ -516,7 +750,7 @@
           <w:szCs w:val="28"/>
           <w:bdr w:val="none" w:sz="0" w:space="0" w:color="auto" w:frame="1"/>
         </w:rPr>
-        <w:t>Con tin và giao tiền cho cô vì cô từng nói với con là nếu cô ăn quỵt tiền của con thì sau này con cháu cô nó gánh hết tội.</w:t>
+        <w:t>Cô nói con cứ yên tâm, con yên tâm gì nổi khi mà cả gia sản con cô nắm, cô thì ở đâu con không biết, gọi điện thì không được, nhắn tin thì không trả lời. Tài sản cô, gia đình thì chẳng còn ở đây nữa.</w:t>
       </w:r>
     </w:p>
     <w:p>
@@ -542,10 +776,34 @@
           <w:szCs w:val="28"/>
           <w:bdr w:val="none" w:sz="0" w:space="0" w:color="auto" w:frame="1"/>
         </w:rPr>
-        <w:t>Con giờ không biết là cô có đất để trả nợ cho con không nữa? Hay là trong tay cô chẳng có gì.</w:t>
-      </w:r>
-      <w:bookmarkStart w:id="0" w:name="_GoBack"/>
-      <w:bookmarkEnd w:id="0"/>
+        <w:t>Cô cứ tự hỏi có điều gì mà cô hứa với con mà cô đã làm chưa?? Cô có con cái, có vấn đề gì nói con cô giải quyết cho cô, con là người ngoài, con không thể bán mạng con để giúp cô được.</w:t>
+      </w:r>
+    </w:p>
+    <w:p>
+      <w:pPr>
+        <w:pStyle w:val="ListParagraph"/>
+        <w:numPr>
+          <w:ilvl w:val="0"/>
+          <w:numId w:val="7"/>
+        </w:numPr>
+        <w:rPr>
+          <w:rFonts w:ascii="Times New Roman" w:eastAsia="Times New Roman" w:hAnsi="Times New Roman" w:cs="Times New Roman"/>
+          <w:color w:val="242424"/>
+          <w:sz w:val="28"/>
+          <w:szCs w:val="28"/>
+          <w:bdr w:val="none" w:sz="0" w:space="0" w:color="auto" w:frame="1"/>
+        </w:rPr>
+      </w:pPr>
+      <w:r>
+        <w:rPr>
+          <w:rFonts w:ascii="Times New Roman" w:eastAsia="Times New Roman" w:hAnsi="Times New Roman" w:cs="Times New Roman"/>
+          <w:color w:val="242424"/>
+          <w:sz w:val="28"/>
+          <w:szCs w:val="28"/>
+          <w:bdr w:val="none" w:sz="0" w:space="0" w:color="auto" w:frame="1"/>
+        </w:rPr>
+        <w:t>Bạn gái con nó hiền biết mấy mà nó cũng bức xúc với cách hành xử của cô đối với con.</w:t>
+      </w:r>
       <w:r>
         <w:rPr>
           <w:rFonts w:ascii="Times New Roman" w:eastAsia="Times New Roman" w:hAnsi="Times New Roman" w:cs="Times New Roman"/>
@@ -556,7 +814,95 @@
         </w:rPr>
         <w:t xml:space="preserve"> </w:t>
       </w:r>
+      <w:r>
+        <w:rPr>
+          <w:rFonts w:ascii="Times New Roman" w:eastAsia="Times New Roman" w:hAnsi="Times New Roman" w:cs="Times New Roman"/>
+          <w:color w:val="242424"/>
+          <w:sz w:val="28"/>
+          <w:szCs w:val="28"/>
+          <w:bdr w:val="none" w:sz="0" w:space="0" w:color="auto" w:frame="1"/>
+        </w:rPr>
+        <w:t>Cô có thể quên những gì cô nói nhưng con thì nhớ rất rõ.</w:t>
+      </w:r>
+      <w:r>
+        <w:rPr>
+          <w:rFonts w:ascii="Times New Roman" w:eastAsia="Times New Roman" w:hAnsi="Times New Roman" w:cs="Times New Roman"/>
+          <w:color w:val="242424"/>
+          <w:sz w:val="28"/>
+          <w:szCs w:val="28"/>
+          <w:bdr w:val="none" w:sz="0" w:space="0" w:color="auto" w:frame="1"/>
+        </w:rPr>
+        <w:t xml:space="preserve"> </w:t>
+      </w:r>
+      <w:r>
+        <w:rPr>
+          <w:rFonts w:ascii="Times New Roman" w:eastAsia="Times New Roman" w:hAnsi="Times New Roman" w:cs="Times New Roman"/>
+          <w:color w:val="242424"/>
+          <w:sz w:val="28"/>
+          <w:szCs w:val="28"/>
+          <w:bdr w:val="none" w:sz="0" w:space="0" w:color="auto" w:frame="1"/>
+        </w:rPr>
+        <w:t xml:space="preserve">Con nói cho cô rõ để cô lo trả số nợ cho con </w:t>
+      </w:r>
+      <w:r>
+        <w:rPr>
+          <w:rFonts w:ascii="Times New Roman" w:eastAsia="Times New Roman" w:hAnsi="Times New Roman" w:cs="Times New Roman"/>
+          <w:b/>
+          <w:color w:val="242424"/>
+          <w:sz w:val="28"/>
+          <w:szCs w:val="28"/>
+          <w:bdr w:val="none" w:sz="0" w:space="0" w:color="auto" w:frame="1"/>
+        </w:rPr>
+        <w:t>và đừng gọi điện để nói con chuyển tiền cho cô nữa</w:t>
+      </w:r>
+      <w:r>
+        <w:rPr>
+          <w:rFonts w:ascii="Times New Roman" w:eastAsia="Times New Roman" w:hAnsi="Times New Roman" w:cs="Times New Roman"/>
+          <w:color w:val="242424"/>
+          <w:sz w:val="28"/>
+          <w:szCs w:val="28"/>
+          <w:bdr w:val="none" w:sz="0" w:space="0" w:color="auto" w:frame="1"/>
+        </w:rPr>
+        <w:t>. Con chờ từng ngày đến hết tháng 11 để cô trả số tiền đó cho con. Con không bắt cô trả số tiền lãi sau này là con đã quá tốt với cô rồi.</w:t>
+      </w:r>
     </w:p>
+    <w:p>
+      <w:pPr>
+        <w:pStyle w:val="ListParagraph"/>
+        <w:rPr>
+          <w:rFonts w:ascii="Times New Roman" w:eastAsia="Times New Roman" w:hAnsi="Times New Roman" w:cs="Times New Roman"/>
+          <w:color w:val="242424"/>
+          <w:sz w:val="28"/>
+          <w:szCs w:val="28"/>
+          <w:bdr w:val="none" w:sz="0" w:space="0" w:color="auto" w:frame="1"/>
+        </w:rPr>
+      </w:pPr>
+    </w:p>
+    <w:p>
+      <w:pPr>
+        <w:pStyle w:val="ListParagraph"/>
+        <w:rPr>
+          <w:rFonts w:ascii="Times New Roman" w:eastAsia="Times New Roman" w:hAnsi="Times New Roman" w:cs="Times New Roman"/>
+          <w:color w:val="242424"/>
+          <w:sz w:val="28"/>
+          <w:szCs w:val="28"/>
+          <w:bdr w:val="none" w:sz="0" w:space="0" w:color="auto" w:frame="1"/>
+        </w:rPr>
+      </w:pPr>
+    </w:p>
+    <w:p>
+      <w:pPr>
+        <w:ind w:left="360"/>
+        <w:rPr>
+          <w:rFonts w:ascii="Times New Roman" w:eastAsia="Times New Roman" w:hAnsi="Times New Roman" w:cs="Times New Roman"/>
+          <w:color w:val="242424"/>
+          <w:sz w:val="28"/>
+          <w:szCs w:val="28"/>
+          <w:bdr w:val="none" w:sz="0" w:space="0" w:color="auto" w:frame="1"/>
+        </w:rPr>
+      </w:pPr>
+    </w:p>
+    <w:bookmarkEnd w:id="0"/>
     <w:p/>
     <w:sectPr>
       <w:pgSz w:w="12240" w:h="15840"/>
